--- a/RAPPORT.docx
+++ b/RAPPORT.docx
@@ -2226,8 +2226,6 @@
           <w:lang w:eastAsia="fr-FR"/>
         </w:rPr>
       </w:pPr>
-      <w:bookmarkStart w:id="0" w:name="_GoBack"/>
-      <w:bookmarkEnd w:id="0"/>
     </w:p>
     <w:p>
       <w:pPr>
@@ -2282,13 +2280,13 @@
       <w:pPr>
         <w:pStyle w:val="Titre1"/>
       </w:pPr>
-      <w:bookmarkStart w:id="1" w:name="_Toc26720599"/>
-      <w:bookmarkStart w:id="2" w:name="_Toc26726591"/>
+      <w:bookmarkStart w:id="0" w:name="_Toc26720599"/>
+      <w:bookmarkStart w:id="1" w:name="_Toc26726591"/>
       <w:r>
         <w:t>INTODUCTION :</w:t>
       </w:r>
+      <w:bookmarkEnd w:id="0"/>
       <w:bookmarkEnd w:id="1"/>
-      <w:bookmarkEnd w:id="2"/>
     </w:p>
     <w:p>
       <w:pPr>
@@ -2303,49 +2301,7 @@
         <w:rPr>
           <w:rFonts w:cstheme="minorHAnsi"/>
         </w:rPr>
-        <w:t xml:space="preserve">L’objectif de ce premier projet en C# est de reproduire un jeu vidéo, le </w:t>
-      </w:r>
-      <w:proofErr w:type="spellStart"/>
-      <w:r>
-        <w:rPr>
-          <w:rFonts w:cstheme="minorHAnsi"/>
-        </w:rPr>
-        <w:t>Space</w:t>
-      </w:r>
-      <w:proofErr w:type="spellEnd"/>
-      <w:r>
-        <w:rPr>
-          <w:rFonts w:cstheme="minorHAnsi"/>
-        </w:rPr>
-        <w:t xml:space="preserve"> </w:t>
-      </w:r>
-      <w:proofErr w:type="spellStart"/>
-      <w:r>
-        <w:rPr>
-          <w:rFonts w:cstheme="minorHAnsi"/>
-        </w:rPr>
-        <w:t>Invader</w:t>
-      </w:r>
-      <w:proofErr w:type="spellEnd"/>
-      <w:r>
-        <w:rPr>
-          <w:rFonts w:cstheme="minorHAnsi"/>
-        </w:rPr>
-        <w:t xml:space="preserve">. Le principe de ce jeu est de détruire un block d’ennemie qui se déplace horizontalement sur l’écran, tout en </w:t>
-      </w:r>
-      <w:proofErr w:type="spellStart"/>
-      <w:r>
-        <w:rPr>
-          <w:rFonts w:cstheme="minorHAnsi"/>
-        </w:rPr>
-        <w:t>ce</w:t>
-      </w:r>
-      <w:proofErr w:type="spellEnd"/>
-      <w:r>
-        <w:rPr>
-          <w:rFonts w:cstheme="minorHAnsi"/>
-        </w:rPr>
-        <w:t xml:space="preserve"> rapprochant du joueur. </w:t>
+        <w:t xml:space="preserve">L’objectif de ce premier projet en C# est de reproduire un jeu vidéo, le Space Invader. Le principe de ce jeu est de détruire un block d’ennemie qui se déplace horizontalement sur l’écran, tout en ce rapprochant du joueur. </w:t>
       </w:r>
       <w:r>
         <w:rPr>
@@ -2376,13 +2332,13 @@
       <w:pPr>
         <w:pStyle w:val="Titre1"/>
       </w:pPr>
-      <w:bookmarkStart w:id="3" w:name="_Toc26720600"/>
-      <w:bookmarkStart w:id="4" w:name="_Toc26726592"/>
+      <w:bookmarkStart w:id="2" w:name="_Toc26720600"/>
+      <w:bookmarkStart w:id="3" w:name="_Toc26726592"/>
       <w:r>
         <w:t>STRUCTURATION DU PROGRAMME :</w:t>
       </w:r>
+      <w:bookmarkEnd w:id="2"/>
       <w:bookmarkEnd w:id="3"/>
-      <w:bookmarkEnd w:id="4"/>
     </w:p>
     <w:p>
       <w:pPr>
@@ -2499,18 +2455,13 @@
       <w:pPr>
         <w:pStyle w:val="Titre2"/>
       </w:pPr>
-      <w:bookmarkStart w:id="5" w:name="_Toc26720601"/>
-      <w:bookmarkStart w:id="6" w:name="_Toc26726593"/>
-      <w:r>
-        <w:t xml:space="preserve">Classe </w:t>
-      </w:r>
-      <w:proofErr w:type="spellStart"/>
-      <w:r>
-        <w:t>SpaceShip</w:t>
-      </w:r>
+      <w:bookmarkStart w:id="4" w:name="_Toc26720601"/>
+      <w:bookmarkStart w:id="5" w:name="_Toc26726593"/>
+      <w:r>
+        <w:t>Classe SpaceShip</w:t>
+      </w:r>
+      <w:bookmarkEnd w:id="4"/>
       <w:bookmarkEnd w:id="5"/>
-      <w:bookmarkEnd w:id="6"/>
-      <w:proofErr w:type="spellEnd"/>
     </w:p>
     <w:p>
       <w:pPr>
@@ -2526,21 +2477,7 @@
         <w:rPr>
           <w:rFonts w:cstheme="minorHAnsi"/>
         </w:rPr>
-        <w:t xml:space="preserve">Tous les attributs sont des héritages de la classe </w:t>
-      </w:r>
-      <w:proofErr w:type="spellStart"/>
-      <w:r>
-        <w:rPr>
-          <w:rFonts w:cstheme="minorHAnsi"/>
-        </w:rPr>
-        <w:t>SimpleObject</w:t>
-      </w:r>
-      <w:proofErr w:type="spellEnd"/>
-      <w:r>
-        <w:rPr>
-          <w:rFonts w:cstheme="minorHAnsi"/>
-        </w:rPr>
-        <w:t>.</w:t>
+        <w:t>Tous les attributs sont des héritages de la classe SimpleObject.</w:t>
       </w:r>
     </w:p>
     <w:tbl>
@@ -2666,14 +2603,12 @@
                 <w:rFonts w:cstheme="minorHAnsi"/>
               </w:rPr>
             </w:pPr>
-            <w:proofErr w:type="spellStart"/>
             <w:r>
               <w:rPr>
                 <w:rFonts w:cstheme="minorHAnsi"/>
               </w:rPr>
               <w:t>SpeedPixelPerPerson</w:t>
             </w:r>
-            <w:proofErr w:type="spellEnd"/>
           </w:p>
         </w:tc>
         <w:tc>
@@ -3092,41 +3027,13 @@
         <w:rPr>
           <w:rFonts w:cstheme="minorHAnsi"/>
         </w:rPr>
-        <w:t xml:space="preserve">la classe </w:t>
-      </w:r>
-      <w:proofErr w:type="spellStart"/>
+        <w:t xml:space="preserve">la classe SpaceShip contient une </w:t>
+      </w:r>
       <w:r>
         <w:rPr>
           <w:rFonts w:cstheme="minorHAnsi"/>
         </w:rPr>
-        <w:t>SpaceShip</w:t>
-      </w:r>
-      <w:proofErr w:type="spellEnd"/>
-      <w:r>
-        <w:rPr>
-          <w:rFonts w:cstheme="minorHAnsi"/>
-        </w:rPr>
-        <w:t xml:space="preserve"> contient une </w:t>
-      </w:r>
-      <w:r>
-        <w:rPr>
-          <w:rFonts w:cstheme="minorHAnsi"/>
-        </w:rPr>
-        <w:t xml:space="preserve">méthode </w:t>
-      </w:r>
-      <w:proofErr w:type="gramStart"/>
-      <w:r>
-        <w:rPr>
-          <w:rFonts w:cstheme="minorHAnsi"/>
-        </w:rPr>
-        <w:t>Shoot(</w:t>
-      </w:r>
-      <w:proofErr w:type="gramEnd"/>
-      <w:r>
-        <w:rPr>
-          <w:rFonts w:cstheme="minorHAnsi"/>
-        </w:rPr>
-        <w:t xml:space="preserve">) qui permets de créer un missile. La direction permet d’indiquer la direction que celui-ci va emprunter (vers le haut ou le bas) en fonction de qui tire le missile. Si c’est un joueur le missile ira vers le haut, si c’est un ennemi le missile ira vers le bas. </w:t>
+        <w:t xml:space="preserve">méthode Shoot() qui permets de créer un missile. La direction permet d’indiquer la direction que celui-ci va emprunter (vers le haut ou le bas) en fonction de qui tire le missile. Si c’est un joueur le missile ira vers le haut, si c’est un ennemi le missile ira vers le bas. </w:t>
       </w:r>
     </w:p>
     <w:p>
@@ -3160,35 +3067,7 @@
         <w:rPr>
           <w:rFonts w:cstheme="minorHAnsi"/>
         </w:rPr>
-        <w:t xml:space="preserve">Le paramètre ID permet de donner un ID au missile. Cet ID est le même que l’ID du lanceur. Je m’explique. L’intérêt d’attribuer un ID au missile permet de mieux gérer le </w:t>
-      </w:r>
-      <w:proofErr w:type="spellStart"/>
-      <w:r>
-        <w:rPr>
-          <w:rFonts w:cstheme="minorHAnsi"/>
-        </w:rPr>
-        <w:t>friendly</w:t>
-      </w:r>
-      <w:proofErr w:type="spellEnd"/>
-      <w:r>
-        <w:rPr>
-          <w:rFonts w:cstheme="minorHAnsi"/>
-        </w:rPr>
-        <w:t xml:space="preserve"> </w:t>
-      </w:r>
-      <w:proofErr w:type="spellStart"/>
-      <w:r>
-        <w:rPr>
-          <w:rFonts w:cstheme="minorHAnsi"/>
-        </w:rPr>
-        <w:t>fire</w:t>
-      </w:r>
-      <w:proofErr w:type="spellEnd"/>
-      <w:r>
-        <w:rPr>
-          <w:rFonts w:cstheme="minorHAnsi"/>
-        </w:rPr>
-        <w:t xml:space="preserve">. </w:t>
+        <w:t xml:space="preserve">Le paramètre ID permet de donner un ID au missile. Cet ID est le même que l’ID du lanceur. Je m’explique. L’intérêt d’attribuer un ID au missile permet de mieux gérer le friendly fire. </w:t>
       </w:r>
     </w:p>
     <w:tbl>
@@ -3500,21 +3379,7 @@
         <w:rPr>
           <w:rFonts w:cstheme="minorHAnsi"/>
         </w:rPr>
-        <w:t xml:space="preserve">Ainsi plus tard dans le programme, quand on appellera la méthode </w:t>
-      </w:r>
-      <w:proofErr w:type="gramStart"/>
-      <w:r>
-        <w:rPr>
-          <w:rFonts w:cstheme="minorHAnsi"/>
-        </w:rPr>
-        <w:t>Collision(</w:t>
-      </w:r>
-      <w:proofErr w:type="gramEnd"/>
-      <w:r>
-        <w:rPr>
-          <w:rFonts w:cstheme="minorHAnsi"/>
-        </w:rPr>
-        <w:t>) cela ne fera des dégâts que si l’ID du missile et l’ID de l’objet percuter sont différents.</w:t>
+        <w:t>Ainsi plus tard dans le programme, quand on appellera la méthode Collision() cela ne fera des dégâts que si l’ID du missile et l’ID de l’objet percuter sont différents.</w:t>
       </w:r>
     </w:p>
     <w:p>
@@ -3537,70 +3402,49 @@
       <w:pPr>
         <w:pStyle w:val="Titre2"/>
       </w:pPr>
-      <w:bookmarkStart w:id="7" w:name="_Toc26720602"/>
-      <w:bookmarkStart w:id="8" w:name="_Toc26726594"/>
+      <w:bookmarkStart w:id="6" w:name="_Toc26720602"/>
+      <w:bookmarkStart w:id="7" w:name="_Toc26726594"/>
       <w:r>
         <w:t>Création du vaisseau du joueur</w:t>
       </w:r>
+      <w:bookmarkEnd w:id="6"/>
       <w:bookmarkEnd w:id="7"/>
+    </w:p>
+    <w:p>
+      <w:pPr>
+        <w:jc w:val="both"/>
+      </w:pPr>
+      <w:r>
+        <w:t>Pour créer un joueur il suffit d</w:t>
+      </w:r>
+      <w:r>
+        <w:t xml:space="preserve">’appeler la classe PlayerShip dans le constructeur de la classe Game, qui hérite de la classe SpaceShip. </w:t>
+      </w:r>
+    </w:p>
+    <w:p>
+      <w:pPr>
+        <w:jc w:val="both"/>
+      </w:pPr>
+    </w:p>
+    <w:p>
+      <w:pPr>
+        <w:pStyle w:val="Titre2"/>
+      </w:pPr>
+      <w:bookmarkStart w:id="8" w:name="_Toc26720603"/>
+      <w:bookmarkStart w:id="9" w:name="_Toc26726595"/>
+      <w:r>
+        <w:t>La classe Missile</w:t>
+      </w:r>
       <w:bookmarkEnd w:id="8"/>
-    </w:p>
-    <w:p>
-      <w:pPr>
-        <w:jc w:val="both"/>
-      </w:pPr>
-      <w:r>
-        <w:t>Pour créer un joueur il suffit d</w:t>
-      </w:r>
-      <w:r>
-        <w:t xml:space="preserve">’appeler la classe </w:t>
-      </w:r>
-      <w:proofErr w:type="spellStart"/>
-      <w:r>
-        <w:t>PlayerShip</w:t>
-      </w:r>
-      <w:proofErr w:type="spellEnd"/>
-      <w:r>
-        <w:t xml:space="preserve"> dans le constructeur de la classe Game, qui hérite de la classe </w:t>
-      </w:r>
-      <w:proofErr w:type="spellStart"/>
-      <w:r>
-        <w:t>SpaceShip</w:t>
-      </w:r>
-      <w:proofErr w:type="spellEnd"/>
-      <w:r>
-        <w:t xml:space="preserve">. </w:t>
-      </w:r>
-    </w:p>
-    <w:p>
-      <w:pPr>
-        <w:jc w:val="both"/>
-      </w:pPr>
-    </w:p>
-    <w:p>
-      <w:pPr>
-        <w:pStyle w:val="Titre2"/>
-      </w:pPr>
-      <w:bookmarkStart w:id="9" w:name="_Toc26720603"/>
-      <w:bookmarkStart w:id="10" w:name="_Toc26726595"/>
-      <w:r>
-        <w:t>La classe Missile</w:t>
-      </w:r>
       <w:bookmarkEnd w:id="9"/>
-      <w:bookmarkEnd w:id="10"/>
     </w:p>
     <w:p>
       <w:r>
         <w:br/>
         <w:t xml:space="preserve">Voici les différents attributs de la classe missile qui hérite de </w:t>
       </w:r>
-      <w:proofErr w:type="spellStart"/>
-      <w:r>
-        <w:t>SimpleObject</w:t>
-      </w:r>
-      <w:proofErr w:type="spellEnd"/>
-      <w:r>
-        <w:t xml:space="preserve"> :</w:t>
+      <w:r>
+        <w:t>SimpleObject :</w:t>
       </w:r>
     </w:p>
     <w:tbl>
@@ -4148,31 +3992,7 @@
         <w:jc w:val="both"/>
       </w:pPr>
       <w:r>
-        <w:t xml:space="preserve">Les constructeurs de cette classe sont appelés dans la classe </w:t>
-      </w:r>
-      <w:proofErr w:type="gramStart"/>
-      <w:r>
-        <w:t>shoot(</w:t>
-      </w:r>
-      <w:proofErr w:type="gramEnd"/>
-      <w:r>
-        <w:t xml:space="preserve">) dans </w:t>
-      </w:r>
-      <w:proofErr w:type="spellStart"/>
-      <w:r>
-        <w:t>PlayerShip</w:t>
-      </w:r>
-      <w:proofErr w:type="spellEnd"/>
-      <w:r>
-        <w:t xml:space="preserve"> et dans </w:t>
-      </w:r>
-      <w:proofErr w:type="spellStart"/>
-      <w:r>
-        <w:t>EnnemyBlock</w:t>
-      </w:r>
-      <w:proofErr w:type="spellEnd"/>
-      <w:r>
-        <w:t>.</w:t>
+        <w:t>Les constructeurs de cette classe sont appelés dans la classe shoot() dans PlayerShip et dans EnnemyBlock.</w:t>
       </w:r>
     </w:p>
     <w:p>
@@ -4180,132 +4000,51 @@
         <w:jc w:val="both"/>
       </w:pPr>
       <w:r>
-        <w:t xml:space="preserve">Les différentes méthodes de missile sont </w:t>
-      </w:r>
-      <w:proofErr w:type="gramStart"/>
-      <w:r>
-        <w:t>Update(</w:t>
-      </w:r>
-      <w:proofErr w:type="gramEnd"/>
-      <w:r>
-        <w:t xml:space="preserve">), </w:t>
-      </w:r>
-      <w:proofErr w:type="spellStart"/>
-      <w:r>
-        <w:t>IsAlive</w:t>
-      </w:r>
-      <w:proofErr w:type="spellEnd"/>
-      <w:r>
-        <w:t xml:space="preserve">() et </w:t>
-      </w:r>
-      <w:proofErr w:type="spellStart"/>
-      <w:r>
-        <w:t>Draw</w:t>
-      </w:r>
-      <w:proofErr w:type="spellEnd"/>
-      <w:r>
-        <w:t>().</w:t>
+        <w:t>Les différentes méthodes de missile sont Update(), IsAlive() et Draw().</w:t>
       </w:r>
     </w:p>
     <w:p>
       <w:pPr>
         <w:jc w:val="both"/>
       </w:pPr>
-      <w:proofErr w:type="gramStart"/>
-      <w:r>
-        <w:t>Update(</w:t>
-      </w:r>
-      <w:proofErr w:type="gramEnd"/>
-      <w:r>
-        <w:t xml:space="preserve">) permet de déplacer automatiquement le missile dans une direction donnée. En effet cette direction dépend de qui est le lanceur, un ennemi ou le joueur. De plus le missile regarde constamment </w:t>
-      </w:r>
-      <w:proofErr w:type="gramStart"/>
-      <w:r>
-        <w:t>si il</w:t>
-      </w:r>
-      <w:proofErr w:type="gramEnd"/>
-      <w:r>
-        <w:t xml:space="preserve"> n’est pas rentré en collision avec un objet.</w:t>
+      <w:r>
+        <w:t>Update() permet de déplacer automatiquement le missile dans une direction donnée. En effet cette direction dépend de qui est le lanceur, un ennemi ou le joueur. De plus le missile regarde constamment si il n’est pas rentré en collision avec un objet.</w:t>
       </w:r>
     </w:p>
     <w:p>
       <w:pPr>
         <w:jc w:val="both"/>
       </w:pPr>
-      <w:proofErr w:type="spellStart"/>
-      <w:proofErr w:type="gramStart"/>
-      <w:r>
-        <w:t>Draw</w:t>
-      </w:r>
-      <w:proofErr w:type="spellEnd"/>
-      <w:r>
-        <w:t>(</w:t>
-      </w:r>
-      <w:proofErr w:type="gramEnd"/>
-      <w:r>
-        <w:t>) permets de dessiner graphiquement le missile.</w:t>
+      <w:r>
+        <w:t>Draw() permets de dessiner graphiquement le missile.</w:t>
       </w:r>
     </w:p>
     <w:p>
       <w:pPr>
         <w:jc w:val="both"/>
       </w:pPr>
-      <w:proofErr w:type="spellStart"/>
-      <w:proofErr w:type="gramStart"/>
-      <w:r>
-        <w:t>IsAlive</w:t>
-      </w:r>
-      <w:proofErr w:type="spellEnd"/>
-      <w:r>
-        <w:t>(</w:t>
-      </w:r>
-      <w:proofErr w:type="gramEnd"/>
-      <w:r>
-        <w:t xml:space="preserve">) check constamment si le missile est en vie ou pas. </w:t>
-      </w:r>
-      <w:proofErr w:type="spellStart"/>
-      <w:r>
-        <w:t>Celui-co</w:t>
-      </w:r>
-      <w:proofErr w:type="spellEnd"/>
-      <w:r>
-        <w:t xml:space="preserve"> ne l’est plus quand il est hors champs ou quand il n’a plus de vie. </w:t>
+      <w:r>
+        <w:t xml:space="preserve">IsAlive() check constamment si le missile est en vie ou pas. Celui-co ne l’est plus quand il est hors champs ou quand il n’a plus de vie. </w:t>
       </w:r>
     </w:p>
     <w:p>
       <w:pPr>
         <w:pStyle w:val="Titre2"/>
       </w:pPr>
-      <w:bookmarkStart w:id="11" w:name="_Toc26720604"/>
-      <w:bookmarkStart w:id="12" w:name="_Toc26726596"/>
+      <w:bookmarkStart w:id="10" w:name="_Toc26720604"/>
+      <w:bookmarkStart w:id="11" w:name="_Toc26726596"/>
       <w:r>
         <w:t>Déplacement du joueur</w:t>
       </w:r>
       <w:r>
         <w:t xml:space="preserve"> et tir</w:t>
       </w:r>
+      <w:bookmarkEnd w:id="10"/>
       <w:bookmarkEnd w:id="11"/>
-      <w:bookmarkEnd w:id="12"/>
-    </w:p>
-    <w:p>
-      <w:r>
-        <w:t xml:space="preserve">La gestion du déplacement du joueur se passe dans la méthode </w:t>
-      </w:r>
-      <w:proofErr w:type="gramStart"/>
-      <w:r>
-        <w:t>Update(</w:t>
-      </w:r>
-      <w:proofErr w:type="gramEnd"/>
-      <w:r>
-        <w:t xml:space="preserve">) de la classe </w:t>
-      </w:r>
-      <w:proofErr w:type="spellStart"/>
-      <w:r>
-        <w:t>PlayerShip</w:t>
-      </w:r>
-      <w:proofErr w:type="spellEnd"/>
-      <w:r>
-        <w:t xml:space="preserve">. On vérifie les entrées du clavier, et on associe une action en fonction de la touche pressée. </w:t>
+    </w:p>
+    <w:p>
+      <w:r>
+        <w:t xml:space="preserve">La gestion du déplacement du joueur se passe dans la méthode Update() de la classe PlayerShip. On vérifie les entrées du clavier, et on associe une action en fonction de la touche pressée. </w:t>
       </w:r>
     </w:p>
     <w:tbl>
@@ -4520,51 +4259,43 @@
         </w:numPr>
         <w:ind w:left="1068"/>
       </w:pPr>
-      <w:bookmarkStart w:id="13" w:name="_Toc26720605"/>
+      <w:bookmarkStart w:id="12" w:name="_Toc26720605"/>
     </w:p>
     <w:p>
       <w:pPr>
         <w:pStyle w:val="Titre2"/>
       </w:pPr>
-      <w:bookmarkStart w:id="14" w:name="_Toc26726597"/>
+      <w:bookmarkStart w:id="13" w:name="_Toc26726597"/>
       <w:r>
         <w:t>La classe Bunker</w:t>
       </w:r>
+      <w:bookmarkEnd w:id="12"/>
       <w:bookmarkEnd w:id="13"/>
+    </w:p>
+    <w:p>
+      <w:r>
+        <w:t xml:space="preserve">La gestion des bunkers est gérée dans la classe Game. C’est dans le constructeur de game, que l’on créé les bunkers, et que on les places. Pour les places je prends la taille de la fenêtre de jeux que je divise par 3. </w:t>
+      </w:r>
+    </w:p>
+    <w:p>
+      <w:r>
+        <w:t>La classe en elle-même est juste un héritage de la classe Simple Object et reprend donc ces attributs</w:t>
+      </w:r>
+      <w:r>
+        <w:t>.</w:t>
+      </w:r>
+    </w:p>
+    <w:p>
+      <w:pPr>
+        <w:pStyle w:val="Titre2"/>
+      </w:pPr>
+      <w:bookmarkStart w:id="14" w:name="_Toc26720606"/>
+      <w:bookmarkStart w:id="15" w:name="_Toc26726598"/>
+      <w:r>
+        <w:t>Collisions</w:t>
+      </w:r>
       <w:bookmarkEnd w:id="14"/>
-    </w:p>
-    <w:p>
-      <w:r>
-        <w:t xml:space="preserve">La gestion des bunkers est gérée dans la classe Game. C’est dans le constructeur de </w:t>
-      </w:r>
-      <w:proofErr w:type="spellStart"/>
-      <w:r>
-        <w:t>game</w:t>
-      </w:r>
-      <w:proofErr w:type="spellEnd"/>
-      <w:r>
-        <w:t xml:space="preserve">, que l’on créé les bunkers, et que on les places. Pour les places je prends la taille de la fenêtre de jeux que je divise par 3. </w:t>
-      </w:r>
-    </w:p>
-    <w:p>
-      <w:r>
-        <w:t>La classe en elle-même est juste un héritage de la classe Simple Object et reprend donc ces attributs</w:t>
-      </w:r>
-      <w:r>
-        <w:t>.</w:t>
-      </w:r>
-    </w:p>
-    <w:p>
-      <w:pPr>
-        <w:pStyle w:val="Titre2"/>
-      </w:pPr>
-      <w:bookmarkStart w:id="15" w:name="_Toc26720606"/>
-      <w:bookmarkStart w:id="16" w:name="_Toc26726598"/>
-      <w:r>
-        <w:t>Collisions</w:t>
-      </w:r>
       <w:bookmarkEnd w:id="15"/>
-      <w:bookmarkEnd w:id="16"/>
     </w:p>
     <w:p>
       <w:pPr>
@@ -4579,15 +4310,7 @@
         <w:jc w:val="both"/>
       </w:pPr>
       <w:r>
-        <w:t xml:space="preserve">Je me suis </w:t>
-      </w:r>
-      <w:proofErr w:type="spellStart"/>
-      <w:r>
-        <w:t>fais</w:t>
-      </w:r>
-      <w:proofErr w:type="spellEnd"/>
-      <w:r>
-        <w:t xml:space="preserve"> aider par beaucoup de camarades dans cette partie, notamment Thibault qui ma montrer et expliqué comment il a fait (j’ai donc repris la même structure de code pour cette méthode</w:t>
+        <w:t>Je me suis fais aider par beaucoup de camarades dans cette partie, notamment Thibault qui ma montrer et expliqué comment il a fait (j’ai donc repris la même structure de code pour cette méthode</w:t>
       </w:r>
       <w:r>
         <w:t>, ils sont s’semblables, mais ce ne sont pas les mêmes</w:t>
@@ -4625,8 +4348,8 @@
       <w:pPr>
         <w:pStyle w:val="Titre2"/>
       </w:pPr>
-      <w:bookmarkStart w:id="17" w:name="_Toc26720607"/>
-      <w:bookmarkStart w:id="18" w:name="_Toc26726599"/>
+      <w:bookmarkStart w:id="16" w:name="_Toc26720607"/>
+      <w:bookmarkStart w:id="17" w:name="_Toc26726599"/>
       <w:r>
         <w:t xml:space="preserve">Bloc d’ennemis </w:t>
       </w:r>
@@ -4648,181 +4371,81 @@
       <w:r>
         <w:t xml:space="preserve"> – Destruction</w:t>
       </w:r>
+      <w:bookmarkEnd w:id="16"/>
       <w:bookmarkEnd w:id="17"/>
+    </w:p>
+    <w:p>
+      <w:pPr>
+        <w:jc w:val="both"/>
+      </w:pPr>
+      <w:r>
+        <w:t>La gestion des ennemis est très simple. Il s’agit d’ajouter dans un espace rectangulaire dédié (un block) différentes lignes d’ennemis.</w:t>
+      </w:r>
+    </w:p>
+    <w:p>
+      <w:pPr>
+        <w:jc w:val="both"/>
+      </w:pPr>
+      <w:r>
+        <w:t>Sur chaque ligne, on peut trouver la même forme d’ennemi, mais les formes peuvent varier en fonction des différentes lignes.</w:t>
+      </w:r>
+    </w:p>
+    <w:p>
+      <w:pPr>
+        <w:jc w:val="both"/>
+      </w:pPr>
+      <w:r>
+        <w:t xml:space="preserve">Toute cette gestion de création et d’ajout est gérer dans le constructeur de la classe Game qui appel la méthode AddLine() de la classe EnnemyBlock. </w:t>
+      </w:r>
+    </w:p>
+    <w:p>
+      <w:pPr>
+        <w:jc w:val="both"/>
+      </w:pPr>
+      <w:r>
+        <w:t>Chaque ennemi a un certain nombre de vie (dans mon jeu une vie) et tire de manière aléatoire et automatiquement. Un ennemi est un SpaceShip.</w:t>
+      </w:r>
+    </w:p>
+    <w:p>
+      <w:pPr>
+        <w:jc w:val="both"/>
+      </w:pPr>
+      <w:r>
+        <w:t>Pour gérer le déplacement, on déplace en X chaque ennemi un a un, qui fait déplacer le block. Si les ennemis arrivent sur une bordure de jeu, ils descendent en Y et changent de direction et accélèrent leur vitesse. C’est déplacements sont gérés dans la méthode Update() de la classe EnnemyBlock.</w:t>
+      </w:r>
+    </w:p>
+    <w:p>
+      <w:pPr>
+        <w:jc w:val="both"/>
+      </w:pPr>
+      <w:r>
+        <w:t>En ce qui concerne la destruction des ennemis, dès qu’un missile rentre en contact avec un ennemi, alors il y a appel de la méthode Collision() associé qui enlève des points de vies a l’ennemi en question.</w:t>
+      </w:r>
+    </w:p>
+    <w:p>
+      <w:pPr>
+        <w:jc w:val="both"/>
+      </w:pPr>
+      <w:r>
+        <w:t>Si l’ennemi n’a plus de vie il disparait et il est détruit (supprimer de la liste d’objet). Cela est géré dans la méthode IsAlive().</w:t>
+      </w:r>
+    </w:p>
+    <w:p/>
+    <w:p>
+      <w:pPr>
+        <w:pStyle w:val="Titre2"/>
+      </w:pPr>
+      <w:bookmarkStart w:id="18" w:name="_Toc26720608"/>
+      <w:bookmarkStart w:id="19" w:name="_Toc26726600"/>
+      <w:r>
+        <w:t>Friendly Fire</w:t>
+      </w:r>
       <w:bookmarkEnd w:id="18"/>
-    </w:p>
-    <w:p>
-      <w:pPr>
-        <w:jc w:val="both"/>
-      </w:pPr>
-      <w:r>
-        <w:t>La gestion des ennemis est très simple. Il s’agit d’ajouter dans un espace rectangulaire dédié (un block) différentes lignes d’ennemis.</w:t>
-      </w:r>
-    </w:p>
-    <w:p>
-      <w:pPr>
-        <w:jc w:val="both"/>
-      </w:pPr>
-      <w:r>
-        <w:t>Sur chaque ligne, on peut trouver la même forme d’ennemi, mais les formes peuvent varier en fonction des différentes lignes.</w:t>
-      </w:r>
-    </w:p>
-    <w:p>
-      <w:pPr>
-        <w:jc w:val="both"/>
-      </w:pPr>
-      <w:r>
-        <w:t xml:space="preserve">Toute cette gestion de création et d’ajout est gérer dans le constructeur de la classe Game qui appel la méthode </w:t>
-      </w:r>
-      <w:proofErr w:type="spellStart"/>
-      <w:proofErr w:type="gramStart"/>
-      <w:r>
-        <w:t>AddLine</w:t>
-      </w:r>
-      <w:proofErr w:type="spellEnd"/>
-      <w:r>
-        <w:t>(</w:t>
-      </w:r>
-      <w:proofErr w:type="gramEnd"/>
-      <w:r>
-        <w:t xml:space="preserve">) de la classe </w:t>
-      </w:r>
-      <w:proofErr w:type="spellStart"/>
-      <w:r>
-        <w:t>EnnemyBlock</w:t>
-      </w:r>
-      <w:proofErr w:type="spellEnd"/>
-      <w:r>
-        <w:t xml:space="preserve">. </w:t>
-      </w:r>
-    </w:p>
-    <w:p>
-      <w:pPr>
-        <w:jc w:val="both"/>
-      </w:pPr>
-      <w:r>
-        <w:t xml:space="preserve">Chaque ennemi a un certain nombre de vie (dans mon jeu une vie) et tire de manière aléatoire et automatiquement. Un ennemi est un </w:t>
-      </w:r>
-      <w:proofErr w:type="spellStart"/>
-      <w:r>
-        <w:t>SpaceShip</w:t>
-      </w:r>
-      <w:proofErr w:type="spellEnd"/>
-      <w:r>
-        <w:t>.</w:t>
-      </w:r>
-    </w:p>
-    <w:p>
-      <w:pPr>
-        <w:jc w:val="both"/>
-      </w:pPr>
-      <w:r>
-        <w:t xml:space="preserve">Pour gérer le déplacement, on déplace en X chaque ennemi un a un, qui fait déplacer le block. Si les ennemis arrivent sur une bordure de jeu, ils descendent en Y et changent de direction et accélèrent leur vitesse. C’est déplacements sont gérés dans la méthode </w:t>
-      </w:r>
-      <w:proofErr w:type="gramStart"/>
-      <w:r>
-        <w:t>Update(</w:t>
-      </w:r>
-      <w:proofErr w:type="gramEnd"/>
-      <w:r>
-        <w:t xml:space="preserve">) de la classe </w:t>
-      </w:r>
-      <w:proofErr w:type="spellStart"/>
-      <w:r>
-        <w:t>EnnemyBlock</w:t>
-      </w:r>
-      <w:proofErr w:type="spellEnd"/>
-      <w:r>
-        <w:t>.</w:t>
-      </w:r>
-    </w:p>
-    <w:p>
-      <w:pPr>
-        <w:jc w:val="both"/>
-      </w:pPr>
-      <w:r>
-        <w:t xml:space="preserve">En ce qui concerne la destruction des ennemis, dès qu’un missile rentre en contact avec un ennemi, alors il y a appel de la méthode </w:t>
-      </w:r>
-      <w:proofErr w:type="gramStart"/>
-      <w:r>
-        <w:t>Collision(</w:t>
-      </w:r>
-      <w:proofErr w:type="gramEnd"/>
-      <w:r>
-        <w:t>) associé qui enlève des points de vies a l’ennemi en question.</w:t>
-      </w:r>
-    </w:p>
-    <w:p>
-      <w:pPr>
-        <w:jc w:val="both"/>
-      </w:pPr>
-      <w:r>
-        <w:t xml:space="preserve">Si l’ennemi n’a plus de vie il disparait et il est détruit (supprimer de la liste d’objet). Cela est géré dans la méthode </w:t>
-      </w:r>
-      <w:proofErr w:type="spellStart"/>
-      <w:proofErr w:type="gramStart"/>
-      <w:r>
-        <w:t>IsAlive</w:t>
-      </w:r>
-      <w:proofErr w:type="spellEnd"/>
-      <w:r>
-        <w:t>(</w:t>
-      </w:r>
-      <w:proofErr w:type="gramEnd"/>
-      <w:r>
-        <w:t>).</w:t>
-      </w:r>
-    </w:p>
-    <w:p/>
-    <w:p>
-      <w:pPr>
-        <w:pStyle w:val="Titre2"/>
-      </w:pPr>
-      <w:bookmarkStart w:id="19" w:name="_Toc26720608"/>
-      <w:bookmarkStart w:id="20" w:name="_Toc26726600"/>
-      <w:proofErr w:type="spellStart"/>
-      <w:r>
-        <w:t>Friendly</w:t>
-      </w:r>
-      <w:proofErr w:type="spellEnd"/>
-      <w:r>
-        <w:t xml:space="preserve"> </w:t>
-      </w:r>
-      <w:proofErr w:type="spellStart"/>
-      <w:r>
-        <w:t>Fire</w:t>
-      </w:r>
       <w:bookmarkEnd w:id="19"/>
-      <w:bookmarkEnd w:id="20"/>
-      <w:proofErr w:type="spellEnd"/>
-    </w:p>
-    <w:p>
-      <w:r>
-        <w:t xml:space="preserve">Pour la gestion du </w:t>
-      </w:r>
-      <w:proofErr w:type="spellStart"/>
-      <w:r>
-        <w:t>friendly</w:t>
-      </w:r>
-      <w:proofErr w:type="spellEnd"/>
-      <w:r>
-        <w:t xml:space="preserve"> </w:t>
-      </w:r>
-      <w:proofErr w:type="spellStart"/>
-      <w:r>
-        <w:t>fire</w:t>
-      </w:r>
-      <w:proofErr w:type="spellEnd"/>
-      <w:r>
-        <w:t xml:space="preserve">, je n’ai pas fait comme sur la piste verte (bien que la réflexion soit semblable). Chaque </w:t>
-      </w:r>
-      <w:proofErr w:type="spellStart"/>
-      <w:r>
-        <w:t>ShapceShip</w:t>
-      </w:r>
-      <w:proofErr w:type="spellEnd"/>
-      <w:r>
-        <w:t xml:space="preserve"> a un ID en fonction de son statut :</w:t>
+    </w:p>
+    <w:p>
+      <w:r>
+        <w:t>Pour la gestion du friendly fire, je n’ai pas fait comme sur la piste verte (bien que la réflexion soit semblable). Chaque ShapceShip a un ID en fonction de son statut :</w:t>
       </w:r>
     </w:p>
     <w:tbl>
@@ -5123,15 +4746,7 @@
     </w:tbl>
     <w:p>
       <w:r>
-        <w:t xml:space="preserve">Lorsqu’un missile est créé, il porte le même ID que le </w:t>
-      </w:r>
-      <w:proofErr w:type="spellStart"/>
-      <w:r>
-        <w:t>SpaceShip</w:t>
-      </w:r>
-      <w:proofErr w:type="spellEnd"/>
-      <w:r>
-        <w:t xml:space="preserve"> qui l’a créé. </w:t>
+        <w:t xml:space="preserve">Lorsqu’un missile est créé, il porte le même ID que le SpaceShip qui l’a créé. </w:t>
       </w:r>
     </w:p>
     <w:p>
@@ -5147,33 +4762,25 @@
       <w:pPr>
         <w:pStyle w:val="Titre2"/>
       </w:pPr>
-      <w:bookmarkStart w:id="21" w:name="_Toc26720609"/>
-      <w:bookmarkStart w:id="22" w:name="_Toc26726601"/>
+      <w:bookmarkStart w:id="20" w:name="_Toc26720609"/>
+      <w:bookmarkStart w:id="21" w:name="_Toc26726601"/>
       <w:r>
         <w:t>Affichage des vies</w:t>
       </w:r>
+      <w:bookmarkEnd w:id="20"/>
       <w:bookmarkEnd w:id="21"/>
-      <w:bookmarkEnd w:id="22"/>
-    </w:p>
-    <w:p>
-      <w:r>
-        <w:t xml:space="preserve">L’affichage des vies est très simple, il s’agit d’afficher sur la zone de jeux le contenue de la variable Lives du </w:t>
-      </w:r>
-      <w:proofErr w:type="spellStart"/>
-      <w:r>
-        <w:t>playerShip</w:t>
-      </w:r>
-      <w:proofErr w:type="spellEnd"/>
-      <w:r>
-        <w:t>.</w:t>
+    </w:p>
+    <w:p>
+      <w:r>
+        <w:t>L’affichage des vies est très simple, il s’agit d’afficher sur la zone de jeux le contenue de la variable Lives du playerShip.</w:t>
       </w:r>
     </w:p>
     <w:p>
       <w:pPr>
         <w:pStyle w:val="Titre2"/>
       </w:pPr>
-      <w:bookmarkStart w:id="23" w:name="_Toc26720610"/>
-      <w:bookmarkStart w:id="24" w:name="_Toc26726602"/>
+      <w:bookmarkStart w:id="22" w:name="_Toc26720610"/>
+      <w:bookmarkStart w:id="23" w:name="_Toc26726602"/>
       <w:r>
         <w:lastRenderedPageBreak/>
         <w:t>Gestion de l’option Pause</w:t>
@@ -5181,8 +4788,8 @@
       <w:r>
         <w:t xml:space="preserve"> et de partie gagnée ou perdue</w:t>
       </w:r>
+      <w:bookmarkEnd w:id="22"/>
       <w:bookmarkEnd w:id="23"/>
-      <w:bookmarkEnd w:id="24"/>
     </w:p>
     <w:p>
       <w:pPr>
@@ -5337,23 +4944,7 @@
         <w:jc w:val="both"/>
       </w:pPr>
       <w:r>
-        <w:t xml:space="preserve">Si le jeu est en pause, </w:t>
-      </w:r>
-      <w:proofErr w:type="spellStart"/>
-      <w:r>
-        <w:t>win</w:t>
-      </w:r>
-      <w:proofErr w:type="spellEnd"/>
-      <w:r>
-        <w:t xml:space="preserve"> ou lose toutes les actions courantes dans le jeu sont figer ou stopper. Sinon il tourne normalement quand il est en </w:t>
-      </w:r>
-      <w:proofErr w:type="spellStart"/>
-      <w:r>
-        <w:t>play</w:t>
-      </w:r>
-      <w:proofErr w:type="spellEnd"/>
-      <w:r>
-        <w:t>.</w:t>
+        <w:t>Si le jeu est en pause, win ou lose toutes les actions courantes dans le jeu sont figer ou stopper. Sinon il tourne normalement quand il est en play.</w:t>
       </w:r>
     </w:p>
     <w:p>
@@ -5361,31 +4952,54 @@
         <w:jc w:val="both"/>
       </w:pPr>
       <w:r>
-        <w:t xml:space="preserve">Tous ces changements d’états sont gérés dans le </w:t>
-      </w:r>
-      <w:proofErr w:type="gramStart"/>
-      <w:r>
-        <w:t>update(</w:t>
-      </w:r>
-      <w:proofErr w:type="gramEnd"/>
-      <w:r>
-        <w:t>) de la classe Game.</w:t>
+        <w:t>Tous ces changements d’états sont gérés dans le update() de la classe Game.</w:t>
       </w:r>
     </w:p>
     <w:p>
       <w:pPr>
         <w:pStyle w:val="Titre2"/>
       </w:pPr>
-      <w:bookmarkStart w:id="25" w:name="_Toc26726603"/>
+      <w:bookmarkStart w:id="24" w:name="_Toc26726603"/>
       <w:r>
         <w:t>Les plus :</w:t>
       </w:r>
+      <w:bookmarkEnd w:id="24"/>
+    </w:p>
+    <w:p>
+      <w:r>
+        <w:t>Modification de l’icône du jeu.</w:t>
+      </w:r>
+    </w:p>
+    <w:p>
+      <w:pPr>
+        <w:pStyle w:val="Titre2"/>
+      </w:pPr>
+      <w:r>
+        <w:t xml:space="preserve">Aide extérieur : </w:t>
+      </w:r>
+    </w:p>
+    <w:p>
+      <w:r>
+        <w:t>Voici la liste des principales personnes qui ont pu m’aider pour ce projet lorsque j’avais des interrogations :</w:t>
+      </w:r>
+    </w:p>
+    <w:p>
+      <w:pPr>
+        <w:jc w:val="center"/>
+      </w:pPr>
+      <w:r>
+        <w:t>Thibault- Sylvie-Mathieu-Alexandre-Steeven.</w:t>
+      </w:r>
+    </w:p>
+    <w:p>
+      <w:pPr>
+        <w:jc w:val="center"/>
+      </w:pPr>
+      <w:r>
+        <w:t>(en aucun cas je n’ai fais de copié coller de leur code, en revanche seul la collision a la même structure que le code de Thibault qui a fait la piste verte également)</w:t>
+      </w:r>
+      <w:bookmarkStart w:id="25" w:name="_GoBack"/>
       <w:bookmarkEnd w:id="25"/>
-    </w:p>
-    <w:p>
-      <w:r>
-        <w:t>Modification de l’icône du jeu.</w:t>
-      </w:r>
     </w:p>
     <w:p>
       <w:pPr>
@@ -5405,15 +5019,7 @@
         <w:jc w:val="both"/>
       </w:pPr>
       <w:r>
-        <w:t xml:space="preserve">Développer </w:t>
-      </w:r>
-      <w:proofErr w:type="spellStart"/>
-      <w:r>
-        <w:t>SpaceInvader</w:t>
-      </w:r>
-      <w:proofErr w:type="spellEnd"/>
-      <w:r>
-        <w:t xml:space="preserve"> n’est pas en soit quelque chose de complexe, mais il faut avoir de bonnes connaissances en C# et être à l’aise avec toutes les notions d’héritage et d’implémentation, ce qui n’étais pas complètement mon cas au début.</w:t>
+        <w:t>Développer SpaceInvader n’est pas en soit quelque chose de complexe, mais il faut avoir de bonnes connaissances en C# et être à l’aise avec toutes les notions d’héritage et d’implémentation, ce qui n’étais pas complètement mon cas au début.</w:t>
       </w:r>
     </w:p>
     <w:p>
@@ -5421,17 +5027,7 @@
         <w:jc w:val="both"/>
       </w:pPr>
       <w:r>
-        <w:t xml:space="preserve">Toute fois avec de la persévérance et de l’aide, j’ai réussi </w:t>
-      </w:r>
-      <w:proofErr w:type="spellStart"/>
-      <w:proofErr w:type="gramStart"/>
-      <w:r>
-        <w:t>a</w:t>
-      </w:r>
-      <w:proofErr w:type="spellEnd"/>
-      <w:proofErr w:type="gramEnd"/>
-      <w:r>
-        <w:t xml:space="preserve"> sortir un jeu fonctionnel qui répond au cahier des charges. </w:t>
+        <w:t xml:space="preserve">Toute fois avec de la persévérance et de l’aide, j’ai réussi a sortir un jeu fonctionnel qui répond au cahier des charges. </w:t>
       </w:r>
     </w:p>
     <w:sectPr>
@@ -5783,6 +5379,118 @@
     </w:lvl>
   </w:abstractNum>
   <w:abstractNum w:abstractNumId="1" w15:restartNumberingAfterBreak="0">
+    <w:nsid w:val="297829C0"/>
+    <w:multiLevelType w:val="hybridMultilevel"/>
+    <w:tmpl w:val="F5263E24"/>
+    <w:lvl w:ilvl="0" w:tplc="23A84A54">
+      <w:numFmt w:val="bullet"/>
+      <w:lvlText w:val=""/>
+      <w:lvlJc w:val="left"/>
+      <w:pPr>
+        <w:ind w:left="720" w:hanging="360"/>
+      </w:pPr>
+      <w:rPr>
+        <w:rFonts w:ascii="Wingdings" w:eastAsiaTheme="minorHAnsi" w:hAnsi="Wingdings" w:cstheme="minorBidi" w:hint="default"/>
+      </w:rPr>
+    </w:lvl>
+    <w:lvl w:ilvl="1" w:tplc="040C0003" w:tentative="1">
+      <w:start w:val="1"/>
+      <w:numFmt w:val="bullet"/>
+      <w:lvlText w:val="o"/>
+      <w:lvlJc w:val="left"/>
+      <w:pPr>
+        <w:ind w:left="1440" w:hanging="360"/>
+      </w:pPr>
+      <w:rPr>
+        <w:rFonts w:ascii="Courier New" w:hAnsi="Courier New" w:cs="Courier New" w:hint="default"/>
+      </w:rPr>
+    </w:lvl>
+    <w:lvl w:ilvl="2" w:tplc="040C0005" w:tentative="1">
+      <w:start w:val="1"/>
+      <w:numFmt w:val="bullet"/>
+      <w:lvlText w:val=""/>
+      <w:lvlJc w:val="left"/>
+      <w:pPr>
+        <w:ind w:left="2160" w:hanging="360"/>
+      </w:pPr>
+      <w:rPr>
+        <w:rFonts w:ascii="Wingdings" w:hAnsi="Wingdings" w:hint="default"/>
+      </w:rPr>
+    </w:lvl>
+    <w:lvl w:ilvl="3" w:tplc="040C0001" w:tentative="1">
+      <w:start w:val="1"/>
+      <w:numFmt w:val="bullet"/>
+      <w:lvlText w:val=""/>
+      <w:lvlJc w:val="left"/>
+      <w:pPr>
+        <w:ind w:left="2880" w:hanging="360"/>
+      </w:pPr>
+      <w:rPr>
+        <w:rFonts w:ascii="Symbol" w:hAnsi="Symbol" w:hint="default"/>
+      </w:rPr>
+    </w:lvl>
+    <w:lvl w:ilvl="4" w:tplc="040C0003" w:tentative="1">
+      <w:start w:val="1"/>
+      <w:numFmt w:val="bullet"/>
+      <w:lvlText w:val="o"/>
+      <w:lvlJc w:val="left"/>
+      <w:pPr>
+        <w:ind w:left="3600" w:hanging="360"/>
+      </w:pPr>
+      <w:rPr>
+        <w:rFonts w:ascii="Courier New" w:hAnsi="Courier New" w:cs="Courier New" w:hint="default"/>
+      </w:rPr>
+    </w:lvl>
+    <w:lvl w:ilvl="5" w:tplc="040C0005" w:tentative="1">
+      <w:start w:val="1"/>
+      <w:numFmt w:val="bullet"/>
+      <w:lvlText w:val=""/>
+      <w:lvlJc w:val="left"/>
+      <w:pPr>
+        <w:ind w:left="4320" w:hanging="360"/>
+      </w:pPr>
+      <w:rPr>
+        <w:rFonts w:ascii="Wingdings" w:hAnsi="Wingdings" w:hint="default"/>
+      </w:rPr>
+    </w:lvl>
+    <w:lvl w:ilvl="6" w:tplc="040C0001" w:tentative="1">
+      <w:start w:val="1"/>
+      <w:numFmt w:val="bullet"/>
+      <w:lvlText w:val=""/>
+      <w:lvlJc w:val="left"/>
+      <w:pPr>
+        <w:ind w:left="5040" w:hanging="360"/>
+      </w:pPr>
+      <w:rPr>
+        <w:rFonts w:ascii="Symbol" w:hAnsi="Symbol" w:hint="default"/>
+      </w:rPr>
+    </w:lvl>
+    <w:lvl w:ilvl="7" w:tplc="040C0003" w:tentative="1">
+      <w:start w:val="1"/>
+      <w:numFmt w:val="bullet"/>
+      <w:lvlText w:val="o"/>
+      <w:lvlJc w:val="left"/>
+      <w:pPr>
+        <w:ind w:left="5760" w:hanging="360"/>
+      </w:pPr>
+      <w:rPr>
+        <w:rFonts w:ascii="Courier New" w:hAnsi="Courier New" w:cs="Courier New" w:hint="default"/>
+      </w:rPr>
+    </w:lvl>
+    <w:lvl w:ilvl="8" w:tplc="040C0005" w:tentative="1">
+      <w:start w:val="1"/>
+      <w:numFmt w:val="bullet"/>
+      <w:lvlText w:val=""/>
+      <w:lvlJc w:val="left"/>
+      <w:pPr>
+        <w:ind w:left="6480" w:hanging="360"/>
+      </w:pPr>
+      <w:rPr>
+        <w:rFonts w:ascii="Wingdings" w:hAnsi="Wingdings" w:hint="default"/>
+      </w:rPr>
+    </w:lvl>
+  </w:abstractNum>
+  <w:abstractNum w:abstractNumId="2" w15:restartNumberingAfterBreak="0">
     <w:nsid w:val="2D6A7681"/>
     <w:multiLevelType w:val="hybridMultilevel"/>
     <w:tmpl w:val="94A401D4"/>
@@ -5869,7 +5577,7 @@
       </w:pPr>
     </w:lvl>
   </w:abstractNum>
-  <w:abstractNum w:abstractNumId="2" w15:restartNumberingAfterBreak="0">
+  <w:abstractNum w:abstractNumId="3" w15:restartNumberingAfterBreak="0">
     <w:nsid w:val="4FC44B8E"/>
     <w:multiLevelType w:val="hybridMultilevel"/>
     <w:tmpl w:val="A1B8AACE"/>
@@ -5983,7 +5691,7 @@
     </w:lvl>
   </w:abstractNum>
   <w:num w:numId="1">
-    <w:abstractNumId w:val="1"/>
+    <w:abstractNumId w:val="2"/>
   </w:num>
   <w:num w:numId="2">
     <w:abstractNumId w:val="0"/>
@@ -5995,7 +5703,10 @@
     </w:lvlOverride>
   </w:num>
   <w:num w:numId="4">
-    <w:abstractNumId w:val="2"/>
+    <w:abstractNumId w:val="3"/>
+  </w:num>
+  <w:num w:numId="5">
+    <w:abstractNumId w:val="1"/>
   </w:num>
 </w:numbering>
 </file>
@@ -6973,7 +6684,7 @@
 </file>
 
 <file path=customXml/itemProps1.xml><?xml version="1.0" encoding="utf-8"?>
-<ds:datastoreItem xmlns:ds="http://schemas.openxmlformats.org/officeDocument/2006/customXml" ds:itemID="{905E538B-8171-4E3F-9CF9-C520FC1921FA}">
+<ds:datastoreItem xmlns:ds="http://schemas.openxmlformats.org/officeDocument/2006/customXml" ds:itemID="{2659A8B3-BC61-4E66-9DF4-A4BF4BCAE09C}">
   <ds:schemaRefs>
     <ds:schemaRef ds:uri="http://schemas.openxmlformats.org/officeDocument/2006/bibliography"/>
   </ds:schemaRefs>
